--- a/Scripts/ETL (Gemstracker to R)/ETL document.docx
+++ b/Scripts/ETL (Gemstracker to R)/ETL document.docx
@@ -63,7 +63,294 @@
           <w:szCs w:val="20"/>
           <w:lang w:val="en-US" w:eastAsia="nl-NL"/>
         </w:rPr>
-        <w:t xml:space="preserve">, the data exported from </w:t>
+        <w:t xml:space="preserve">, the data exported from GemsTracker contains two files per survey: </w:t>
+      </w:r>
+    </w:p>
+    <w:p>
+      <w:pPr>
+        <w:pStyle w:val="Lijstalinea"/>
+        <w:numPr>
+          <w:ilvl w:val="0"/>
+          <w:numId w:val="4"/>
+        </w:numPr>
+        <w:rPr>
+          <w:sz w:val="20"/>
+          <w:szCs w:val="20"/>
+          <w:lang w:val="en-US" w:eastAsia="nl-NL"/>
+        </w:rPr>
+      </w:pPr>
+      <w:r>
+        <w:rPr>
+          <w:sz w:val="20"/>
+          <w:szCs w:val="20"/>
+          <w:lang w:val="en-US" w:eastAsia="nl-NL"/>
+        </w:rPr>
+        <w:t xml:space="preserve">A file </w:t>
+      </w:r>
+      <w:r>
+        <w:rPr>
+          <w:sz w:val="20"/>
+          <w:szCs w:val="20"/>
+          <w:lang w:val="en-US" w:eastAsia="nl-NL"/>
+        </w:rPr>
+        <w:t>with the respondent data</w:t>
+      </w:r>
+      <w:r>
+        <w:rPr>
+          <w:sz w:val="20"/>
+          <w:szCs w:val="20"/>
+          <w:lang w:val="en-US" w:eastAsia="nl-NL"/>
+        </w:rPr>
+        <w:t xml:space="preserve"> with al the data that </w:t>
+      </w:r>
+      <w:r>
+        <w:rPr>
+          <w:sz w:val="20"/>
+          <w:szCs w:val="20"/>
+          <w:lang w:val="en-US" w:eastAsia="nl-NL"/>
+        </w:rPr>
+        <w:t>each</w:t>
+      </w:r>
+      <w:r>
+        <w:rPr>
+          <w:sz w:val="20"/>
+          <w:szCs w:val="20"/>
+          <w:lang w:val="en-US" w:eastAsia="nl-NL"/>
+        </w:rPr>
+        <w:t xml:space="preserve"> subject filled in. Each time someone fills in the form, a row is added. So one subject can have mu</w:t>
+      </w:r>
+      <w:r>
+        <w:rPr>
+          <w:sz w:val="20"/>
+          <w:szCs w:val="20"/>
+          <w:lang w:val="en-US" w:eastAsia="nl-NL"/>
+        </w:rPr>
+        <w:t>ltiple row</w:t>
+      </w:r>
+    </w:p>
+    <w:p>
+      <w:pPr>
+        <w:pStyle w:val="Lijstalinea"/>
+        <w:numPr>
+          <w:ilvl w:val="0"/>
+          <w:numId w:val="4"/>
+        </w:numPr>
+        <w:rPr>
+          <w:sz w:val="20"/>
+          <w:szCs w:val="20"/>
+          <w:lang w:val="en-US" w:eastAsia="nl-NL"/>
+        </w:rPr>
+      </w:pPr>
+      <w:r>
+        <w:rPr>
+          <w:sz w:val="20"/>
+          <w:szCs w:val="20"/>
+          <w:lang w:val="en-US" w:eastAsia="nl-NL"/>
+        </w:rPr>
+        <w:t>A</w:t>
+      </w:r>
+      <w:r>
+        <w:rPr>
+          <w:sz w:val="20"/>
+          <w:szCs w:val="20"/>
+          <w:lang w:val="en-US" w:eastAsia="nl-NL"/>
+        </w:rPr>
+        <w:t xml:space="preserve"> codebook of the survey</w:t>
+      </w:r>
+      <w:r>
+        <w:rPr>
+          <w:sz w:val="20"/>
+          <w:szCs w:val="20"/>
+          <w:lang w:val="en-US" w:eastAsia="nl-NL"/>
+        </w:rPr>
+        <w:t xml:space="preserve">, </w:t>
+      </w:r>
+      <w:r>
+        <w:rPr>
+          <w:sz w:val="20"/>
+          <w:szCs w:val="20"/>
+          <w:lang w:val="en-US" w:eastAsia="nl-NL"/>
+        </w:rPr>
+        <w:t>defining the variable names and the scoring</w:t>
+      </w:r>
+      <w:r>
+        <w:rPr>
+          <w:sz w:val="20"/>
+          <w:szCs w:val="20"/>
+          <w:lang w:val="en-US" w:eastAsia="nl-NL"/>
+        </w:rPr>
+        <w:t xml:space="preserve">. </w:t>
+      </w:r>
+    </w:p>
+    <w:p>
+      <w:pPr>
+        <w:rPr>
+          <w:sz w:val="20"/>
+          <w:szCs w:val="20"/>
+          <w:lang w:val="en-US" w:eastAsia="nl-NL"/>
+        </w:rPr>
+      </w:pPr>
+      <w:r>
+        <w:rPr>
+          <w:sz w:val="20"/>
+          <w:szCs w:val="20"/>
+          <w:lang w:val="en-US" w:eastAsia="nl-NL"/>
+        </w:rPr>
+        <w:t xml:space="preserve">Since measurement tracks in Gemstracker generally </w:t>
+      </w:r>
+      <w:r>
+        <w:rPr>
+          <w:sz w:val="20"/>
+          <w:szCs w:val="20"/>
+          <w:lang w:val="en-US" w:eastAsia="nl-NL"/>
+        </w:rPr>
+        <w:t xml:space="preserve">contain multiple </w:t>
+      </w:r>
+      <w:r>
+        <w:rPr>
+          <w:sz w:val="20"/>
+          <w:szCs w:val="20"/>
+          <w:lang w:val="en-US" w:eastAsia="nl-NL"/>
+        </w:rPr>
+        <w:t>questionnaires (PROMS or clinician-reported forms)</w:t>
+      </w:r>
+      <w:r>
+        <w:rPr>
+          <w:sz w:val="20"/>
+          <w:szCs w:val="20"/>
+          <w:lang w:val="en-US" w:eastAsia="nl-NL"/>
+        </w:rPr>
+        <w:t xml:space="preserve">, </w:t>
+      </w:r>
+      <w:r>
+        <w:rPr>
+          <w:sz w:val="20"/>
+          <w:szCs w:val="20"/>
+          <w:lang w:val="en-US" w:eastAsia="nl-NL"/>
+        </w:rPr>
+        <w:t xml:space="preserve">data from </w:t>
+      </w:r>
+      <w:r>
+        <w:rPr>
+          <w:sz w:val="20"/>
+          <w:szCs w:val="20"/>
+          <w:lang w:val="en-US" w:eastAsia="nl-NL"/>
+        </w:rPr>
+        <w:t xml:space="preserve">all </w:t>
+      </w:r>
+      <w:r>
+        <w:rPr>
+          <w:sz w:val="20"/>
+          <w:szCs w:val="20"/>
+          <w:lang w:val="en-US" w:eastAsia="nl-NL"/>
+        </w:rPr>
+        <w:t xml:space="preserve">questionnaires </w:t>
+      </w:r>
+      <w:r>
+        <w:rPr>
+          <w:sz w:val="20"/>
+          <w:szCs w:val="20"/>
+          <w:lang w:val="en-US" w:eastAsia="nl-NL"/>
+        </w:rPr>
+        <w:t>have to be combined in a comprehensible format</w:t>
+      </w:r>
+      <w:r>
+        <w:rPr>
+          <w:sz w:val="20"/>
+          <w:szCs w:val="20"/>
+          <w:lang w:val="en-US" w:eastAsia="nl-NL"/>
+        </w:rPr>
+        <w:t xml:space="preserve"> and coupled on a subject level so that you know when scores from different questionnaires are from the same subject</w:t>
+      </w:r>
+      <w:r>
+        <w:rPr>
+          <w:sz w:val="20"/>
+          <w:szCs w:val="20"/>
+          <w:lang w:val="en-US" w:eastAsia="nl-NL"/>
+        </w:rPr>
+        <w:t xml:space="preserve">. </w:t>
+      </w:r>
+    </w:p>
+    <w:p>
+      <w:pPr>
+        <w:rPr>
+          <w:sz w:val="20"/>
+          <w:szCs w:val="20"/>
+          <w:lang w:val="en-US" w:eastAsia="nl-NL"/>
+        </w:rPr>
+      </w:pPr>
+      <w:r>
+        <w:rPr>
+          <w:sz w:val="20"/>
+          <w:szCs w:val="20"/>
+          <w:lang w:val="en-US" w:eastAsia="nl-NL"/>
+        </w:rPr>
+        <w:t xml:space="preserve">In </w:t>
+      </w:r>
+      <w:r>
+        <w:rPr>
+          <w:sz w:val="20"/>
+          <w:szCs w:val="20"/>
+          <w:lang w:val="en-US" w:eastAsia="nl-NL"/>
+        </w:rPr>
+        <w:t>an</w:t>
+      </w:r>
+      <w:r>
+        <w:rPr>
+          <w:sz w:val="20"/>
+          <w:szCs w:val="20"/>
+          <w:lang w:val="en-US" w:eastAsia="nl-NL"/>
+        </w:rPr>
+        <w:t xml:space="preserve"> ETL script, all exports of all </w:t>
+      </w:r>
+      <w:r>
+        <w:rPr>
+          <w:sz w:val="20"/>
+          <w:szCs w:val="20"/>
+          <w:lang w:val="en-US" w:eastAsia="nl-NL"/>
+        </w:rPr>
+        <w:t xml:space="preserve">questionnaires in a </w:t>
+      </w:r>
+      <w:r>
+        <w:rPr>
+          <w:sz w:val="20"/>
+          <w:szCs w:val="20"/>
+          <w:lang w:val="en-US" w:eastAsia="nl-NL"/>
+        </w:rPr>
+        <w:t xml:space="preserve">measurement tracks </w:t>
+      </w:r>
+      <w:r>
+        <w:rPr>
+          <w:sz w:val="20"/>
+          <w:szCs w:val="20"/>
+          <w:lang w:val="en-US" w:eastAsia="nl-NL"/>
+        </w:rPr>
+        <w:t>are</w:t>
+      </w:r>
+      <w:r>
+        <w:rPr>
+          <w:sz w:val="20"/>
+          <w:szCs w:val="20"/>
+          <w:lang w:val="en-US" w:eastAsia="nl-NL"/>
+        </w:rPr>
+        <w:t xml:space="preserve"> imported into R, preprocessed, and after some basic cleaning stored in separate files with each questionnaire or form in a list. </w:t>
+      </w:r>
+    </w:p>
+    <w:p>
+      <w:pPr>
+        <w:rPr>
+          <w:sz w:val="20"/>
+          <w:szCs w:val="20"/>
+          <w:lang w:val="en-US" w:eastAsia="nl-NL"/>
+        </w:rPr>
+      </w:pPr>
+      <w:r>
+        <w:rPr>
+          <w:sz w:val="20"/>
+          <w:szCs w:val="20"/>
+          <w:lang w:val="en-US" w:eastAsia="nl-NL"/>
+        </w:rPr>
+        <w:t xml:space="preserve">The ETL of the </w:t>
       </w:r>
       <w:proofErr w:type="spellStart"/>
       <w:r>
@@ -72,7 +359,7 @@
           <w:szCs w:val="20"/>
           <w:lang w:val="en-US" w:eastAsia="nl-NL"/>
         </w:rPr>
-        <w:t>GemsTracker</w:t>
+        <w:t>HandWristStudy</w:t>
       </w:r>
       <w:proofErr w:type="spellEnd"/>
       <w:r>
@@ -81,15 +368,113 @@
           <w:szCs w:val="20"/>
           <w:lang w:val="en-US" w:eastAsia="nl-NL"/>
         </w:rPr>
-        <w:t xml:space="preserve"> contains two files per survey: an export with the respondent data and a codebook of the survey. </w:t>
-      </w:r>
-      <w:r>
-        <w:rPr>
-          <w:sz w:val="20"/>
-          <w:szCs w:val="20"/>
-          <w:lang w:val="en-US" w:eastAsia="nl-NL"/>
-        </w:rPr>
-        <w:t xml:space="preserve">The measurement tracks of the </w:t>
+        <w:t xml:space="preserve"> group is even more extensive since it combines data from 8 different measurements tracks (e.g</w:t>
+      </w:r>
+      <w:r>
+        <w:rPr>
+          <w:sz w:val="20"/>
+          <w:szCs w:val="20"/>
+          <w:lang w:val="en-US" w:eastAsia="nl-NL"/>
+        </w:rPr>
+        <w:t>.</w:t>
+      </w:r>
+      <w:r>
+        <w:rPr>
+          <w:sz w:val="20"/>
+          <w:szCs w:val="20"/>
+          <w:lang w:val="en-US" w:eastAsia="nl-NL"/>
+        </w:rPr>
+        <w:t xml:space="preserve">, a track for </w:t>
+      </w:r>
+      <w:r>
+        <w:rPr>
+          <w:sz w:val="20"/>
+          <w:szCs w:val="20"/>
+          <w:lang w:val="en-US" w:eastAsia="nl-NL"/>
+        </w:rPr>
+        <w:t xml:space="preserve">a </w:t>
+      </w:r>
+      <w:r>
+        <w:rPr>
+          <w:sz w:val="20"/>
+          <w:szCs w:val="20"/>
+          <w:lang w:val="en-US" w:eastAsia="nl-NL"/>
+        </w:rPr>
+        <w:t xml:space="preserve">patient undergoing thumb surgery and a track for </w:t>
+      </w:r>
+      <w:r>
+        <w:rPr>
+          <w:sz w:val="20"/>
+          <w:szCs w:val="20"/>
+          <w:lang w:val="en-US" w:eastAsia="nl-NL"/>
+        </w:rPr>
+        <w:t xml:space="preserve">a </w:t>
+      </w:r>
+      <w:r>
+        <w:rPr>
+          <w:sz w:val="20"/>
+          <w:szCs w:val="20"/>
+          <w:lang w:val="en-US" w:eastAsia="nl-NL"/>
+        </w:rPr>
+        <w:t>patient with a neuropathy)</w:t>
+      </w:r>
+      <w:r>
+        <w:rPr>
+          <w:sz w:val="20"/>
+          <w:szCs w:val="20"/>
+          <w:lang w:val="en-US" w:eastAsia="nl-NL"/>
+        </w:rPr>
+        <w:t xml:space="preserve">. </w:t>
+      </w:r>
+    </w:p>
+    <w:p>
+      <w:pPr>
+        <w:rPr>
+          <w:sz w:val="20"/>
+          <w:szCs w:val="20"/>
+          <w:lang w:val="en-US" w:eastAsia="nl-NL"/>
+        </w:rPr>
+      </w:pPr>
+      <w:r>
+        <w:rPr>
+          <w:sz w:val="20"/>
+          <w:szCs w:val="20"/>
+          <w:lang w:val="en-US" w:eastAsia="nl-NL"/>
+        </w:rPr>
+        <w:t xml:space="preserve">Although ETL’s can be defined in different ways, below, we explain how an ETL can be made for a very simple case of a measurement track with only </w:t>
+      </w:r>
+      <w:r>
+        <w:rPr>
+          <w:sz w:val="20"/>
+          <w:szCs w:val="20"/>
+          <w:lang w:val="en-US" w:eastAsia="nl-NL"/>
+        </w:rPr>
+        <w:t>two</w:t>
+      </w:r>
+      <w:r>
+        <w:rPr>
+          <w:sz w:val="20"/>
+          <w:szCs w:val="20"/>
+          <w:lang w:val="en-US" w:eastAsia="nl-NL"/>
+        </w:rPr>
+        <w:t xml:space="preserve"> questionnaires with example data from a few simulated patients. </w:t>
+      </w:r>
+    </w:p>
+    <w:p>
+      <w:pPr>
+        <w:rPr>
+          <w:sz w:val="20"/>
+          <w:szCs w:val="20"/>
+          <w:lang w:val="en-US" w:eastAsia="nl-NL"/>
+        </w:rPr>
+      </w:pPr>
+      <w:r>
+        <w:rPr>
+          <w:sz w:val="20"/>
+          <w:szCs w:val="20"/>
+          <w:lang w:val="en-US" w:eastAsia="nl-NL"/>
+        </w:rPr>
+        <w:t xml:space="preserve">In the R repository, in the folder scripts/ETL, you can find an r script called </w:t>
       </w:r>
       <w:proofErr w:type="spellStart"/>
       <w:r>
@@ -98,7 +483,7 @@
           <w:szCs w:val="20"/>
           <w:lang w:val="en-US" w:eastAsia="nl-NL"/>
         </w:rPr>
-        <w:t>HandWristStudyGroup</w:t>
+        <w:t>example_ETL.R</w:t>
       </w:r>
       <w:proofErr w:type="spellEnd"/>
       <w:r>
@@ -107,15 +492,7 @@
           <w:szCs w:val="20"/>
           <w:lang w:val="en-US" w:eastAsia="nl-NL"/>
         </w:rPr>
-        <w:t xml:space="preserve"> contain multiple surveys, which all have to be combined in a comprehensible format. </w:t>
-      </w:r>
-      <w:r>
-        <w:rPr>
-          <w:sz w:val="20"/>
-          <w:szCs w:val="20"/>
-          <w:lang w:val="en-US" w:eastAsia="nl-NL"/>
-        </w:rPr>
-        <w:t>In the ETL scripts, all exports of all measurement tracks in imported into R, preprocessed, and after some basic cleaning stored in separate files with each questionnaire or form in a list. </w:t>
+        <w:t xml:space="preserve"> that follows the steps below. </w:t>
       </w:r>
     </w:p>
     <w:p>
@@ -129,10 +506,7 @@
           <w:lang w:val="en-US" w:eastAsia="nl-NL"/>
         </w:rPr>
       </w:pPr>
-    </w:p>
-    <w:p>
-      <w:pPr>
-        <w:spacing w:after="0"/>
+      <w:r>
         <w:rPr>
           <w:b/>
           <w:bCs/>
@@ -140,15 +514,6 @@
           <w:szCs w:val="20"/>
           <w:lang w:val="en-US" w:eastAsia="nl-NL"/>
         </w:rPr>
-      </w:pPr>
-      <w:r>
-        <w:rPr>
-          <w:b/>
-          <w:bCs/>
-          <w:sz w:val="20"/>
-          <w:szCs w:val="20"/>
-          <w:lang w:val="en-US" w:eastAsia="nl-NL"/>
-        </w:rPr>
         <w:t>Matching codebooks</w:t>
       </w:r>
     </w:p>
@@ -183,31 +548,67 @@
           <w:szCs w:val="20"/>
           <w:lang w:val="en-US" w:eastAsia="nl-NL"/>
         </w:rPr>
-        <w:t xml:space="preserve">This check is necessary to run the rest of the ETL script. </w:t>
-      </w:r>
-      <w:r>
-        <w:rPr>
-          <w:sz w:val="20"/>
-          <w:szCs w:val="20"/>
-          <w:lang w:val="en-US" w:eastAsia="nl-NL"/>
-        </w:rPr>
-        <w:t>To do so, the codebooks of all surveys are loaded and combined into one large codebook (line 3</w:t>
-      </w:r>
-      <w:r>
-        <w:rPr>
-          <w:sz w:val="20"/>
-          <w:szCs w:val="20"/>
-          <w:lang w:val="en-US" w:eastAsia="nl-NL"/>
-        </w:rPr>
-        <w:t>5</w:t>
-      </w:r>
-      <w:r>
-        <w:rPr>
-          <w:sz w:val="20"/>
-          <w:szCs w:val="20"/>
-          <w:lang w:val="en-US" w:eastAsia="nl-NL"/>
-        </w:rPr>
-        <w:t>)</w:t>
+        <w:t xml:space="preserve">This check is necessary </w:t>
+      </w:r>
+      <w:r>
+        <w:rPr>
+          <w:sz w:val="20"/>
+          <w:szCs w:val="20"/>
+          <w:lang w:val="en-US" w:eastAsia="nl-NL"/>
+        </w:rPr>
+        <w:t xml:space="preserve">since sometimes changes are made to the data collection and this needs to be detected. Therefore, it is a first before you can run </w:t>
+      </w:r>
+      <w:r>
+        <w:rPr>
+          <w:sz w:val="20"/>
+          <w:szCs w:val="20"/>
+          <w:lang w:val="en-US" w:eastAsia="nl-NL"/>
+        </w:rPr>
+        <w:t xml:space="preserve">the rest of the ETL script. </w:t>
+      </w:r>
+    </w:p>
+    <w:p>
+      <w:pPr>
+        <w:spacing w:after="0"/>
+        <w:rPr>
+          <w:sz w:val="20"/>
+          <w:szCs w:val="20"/>
+          <w:lang w:val="en-US" w:eastAsia="nl-NL"/>
+        </w:rPr>
+      </w:pPr>
+    </w:p>
+    <w:p>
+      <w:pPr>
+        <w:spacing w:after="0"/>
+        <w:rPr>
+          <w:sz w:val="20"/>
+          <w:szCs w:val="20"/>
+          <w:lang w:val="en-US" w:eastAsia="nl-NL"/>
+        </w:rPr>
+      </w:pPr>
+      <w:r>
+        <w:rPr>
+          <w:sz w:val="20"/>
+          <w:szCs w:val="20"/>
+          <w:lang w:val="en-US" w:eastAsia="nl-NL"/>
+        </w:rPr>
+        <w:t xml:space="preserve">To </w:t>
+      </w:r>
+      <w:r>
+        <w:rPr>
+          <w:sz w:val="20"/>
+          <w:szCs w:val="20"/>
+          <w:lang w:val="en-US" w:eastAsia="nl-NL"/>
+        </w:rPr>
+        <w:t>check the matching</w:t>
+      </w:r>
+      <w:r>
+        <w:rPr>
+          <w:sz w:val="20"/>
+          <w:szCs w:val="20"/>
+          <w:lang w:val="en-US" w:eastAsia="nl-NL"/>
+        </w:rPr>
+        <w:t>, the codebooks of all surveys are loaded and combined into one large codebook</w:t>
       </w:r>
       <w:r>
         <w:rPr>
@@ -468,6 +869,7 @@
           <w:szCs w:val="20"/>
           <w:lang w:val="en-US" w:eastAsia="nl-NL"/>
         </w:rPr>
+        <w:lastRenderedPageBreak/>
         <w:drawing>
           <wp:inline distT="0" distB="0" distL="0" distR="0" wp14:anchorId="2BA50258" wp14:editId="7412D1F5">
             <wp:extent cx="8892540" cy="648970"/>
@@ -725,7 +1127,7 @@
           <w:lang w:val="en-US" w:eastAsia="nl-NL"/>
         </w:rPr>
         <w:lastRenderedPageBreak/>
-        <w:t xml:space="preserve">The merged and processed codebook of the current export </w:t>
+        <w:t xml:space="preserve">The merged codebook of the current export </w:t>
       </w:r>
       <w:r>
         <w:rPr>
@@ -751,47 +1153,23 @@
           <w:szCs w:val="20"/>
           <w:lang w:val="en-US" w:eastAsia="nl-NL"/>
         </w:rPr>
-        <w:t xml:space="preserve"> as previous exports. Therefore, it is compared to a reference codebook (line 5</w:t>
-      </w:r>
-      <w:r>
-        <w:rPr>
-          <w:sz w:val="20"/>
-          <w:szCs w:val="20"/>
-          <w:lang w:val="en-US" w:eastAsia="nl-NL"/>
-        </w:rPr>
-        <w:t>2</w:t>
-      </w:r>
-      <w:r>
-        <w:rPr>
-          <w:sz w:val="20"/>
-          <w:szCs w:val="20"/>
-          <w:lang w:val="en-US" w:eastAsia="nl-NL"/>
-        </w:rPr>
-        <w:t>-</w:t>
-      </w:r>
-      <w:r>
-        <w:rPr>
-          <w:sz w:val="20"/>
-          <w:szCs w:val="20"/>
-          <w:lang w:val="en-US" w:eastAsia="nl-NL"/>
-        </w:rPr>
-        <w:t>8</w:t>
-      </w:r>
-      <w:r>
-        <w:rPr>
-          <w:sz w:val="20"/>
-          <w:szCs w:val="20"/>
-          <w:lang w:val="en-US" w:eastAsia="nl-NL"/>
-        </w:rPr>
-        <w:t>0</w:t>
-      </w:r>
-      <w:r>
-        <w:rPr>
-          <w:sz w:val="20"/>
-          <w:szCs w:val="20"/>
-          <w:lang w:val="en-US" w:eastAsia="nl-NL"/>
-        </w:rPr>
-        <w:t xml:space="preserve">). In the first place, this check is done to make sure no surveys were forgotten during the export. </w:t>
+        <w:t xml:space="preserve"> as previous exports. Therefore, it is compared to a reference codebook</w:t>
+      </w:r>
+      <w:r>
+        <w:rPr>
+          <w:sz w:val="20"/>
+          <w:szCs w:val="20"/>
+          <w:lang w:val="en-US" w:eastAsia="nl-NL"/>
+        </w:rPr>
+        <w:t xml:space="preserve"> used to develop the ETL</w:t>
+      </w:r>
+      <w:r>
+        <w:rPr>
+          <w:sz w:val="20"/>
+          <w:szCs w:val="20"/>
+          <w:lang w:val="en-US" w:eastAsia="nl-NL"/>
+        </w:rPr>
+        <w:t xml:space="preserve">. In the first place, this check is done to make sure no surveys were forgotten during the export. </w:t>
       </w:r>
       <w:r>
         <w:rPr>
@@ -807,7 +1185,23 @@
           <w:szCs w:val="20"/>
           <w:lang w:val="en-US" w:eastAsia="nl-NL"/>
         </w:rPr>
-        <w:t>, this check also gives insight whether questions are added or removed</w:t>
+        <w:t>, this check also gives insight</w:t>
+      </w:r>
+      <w:r>
+        <w:rPr>
+          <w:sz w:val="20"/>
+          <w:szCs w:val="20"/>
+          <w:lang w:val="en-US" w:eastAsia="nl-NL"/>
+        </w:rPr>
+        <w:t xml:space="preserve"> to</w:t>
+      </w:r>
+      <w:r>
+        <w:rPr>
+          <w:sz w:val="20"/>
+          <w:szCs w:val="20"/>
+          <w:lang w:val="en-US" w:eastAsia="nl-NL"/>
+        </w:rPr>
+        <w:t xml:space="preserve"> whether questions are added or removed</w:t>
       </w:r>
       <w:r>
         <w:rPr>
@@ -823,7 +1217,23 @@
           <w:szCs w:val="20"/>
           <w:lang w:val="en-US" w:eastAsia="nl-NL"/>
         </w:rPr>
-        <w:t>If there is a difference in one of the surveys compared to the previous version, a warning comes up stating there is a mismatch with the Codebook, plus information about the missing question or added question</w:t>
+        <w:t xml:space="preserve">If there is a difference in one of the surveys compared to the previous version, a warning comes up stating there is a mismatch with the </w:t>
+      </w:r>
+      <w:r>
+        <w:rPr>
+          <w:sz w:val="20"/>
+          <w:szCs w:val="20"/>
+          <w:lang w:val="en-US" w:eastAsia="nl-NL"/>
+        </w:rPr>
+        <w:t>c</w:t>
+      </w:r>
+      <w:r>
+        <w:rPr>
+          <w:sz w:val="20"/>
+          <w:szCs w:val="20"/>
+          <w:lang w:val="en-US" w:eastAsia="nl-NL"/>
+        </w:rPr>
+        <w:t>odebook, plus information about the missing question or added question</w:t>
       </w:r>
       <w:r>
         <w:rPr>
@@ -945,102 +1355,80 @@
           <w:szCs w:val="20"/>
           <w:lang w:val="en-US" w:eastAsia="nl-NL"/>
         </w:rPr>
-        <w:t>Re-coding raw data</w:t>
-      </w:r>
-    </w:p>
-    <w:p>
-      <w:pPr>
-        <w:rPr>
-          <w:sz w:val="20"/>
-          <w:szCs w:val="20"/>
-          <w:lang w:val="en-US" w:eastAsia="nl-NL"/>
-        </w:rPr>
-      </w:pPr>
-      <w:r>
-        <w:rPr>
-          <w:sz w:val="20"/>
-          <w:szCs w:val="20"/>
-          <w:lang w:val="en-US" w:eastAsia="nl-NL"/>
-        </w:rPr>
-        <w:t xml:space="preserve">When exporting </w:t>
-      </w:r>
-      <w:proofErr w:type="spellStart"/>
-      <w:r>
-        <w:rPr>
-          <w:sz w:val="20"/>
-          <w:szCs w:val="20"/>
-          <w:lang w:val="en-US" w:eastAsia="nl-NL"/>
-        </w:rPr>
-        <w:t>GemsTracker</w:t>
-      </w:r>
-      <w:proofErr w:type="spellEnd"/>
-      <w:r>
-        <w:rPr>
-          <w:sz w:val="20"/>
-          <w:szCs w:val="20"/>
-          <w:lang w:val="en-US" w:eastAsia="nl-NL"/>
-        </w:rPr>
-        <w:t xml:space="preserve"> data, all surveys are stored as separate Excel file. </w:t>
-      </w:r>
-      <w:r>
-        <w:rPr>
-          <w:sz w:val="20"/>
-          <w:szCs w:val="20"/>
-          <w:lang w:val="en-US" w:eastAsia="nl-NL"/>
-        </w:rPr>
-        <w:t xml:space="preserve">The raw data exported from </w:t>
-      </w:r>
-      <w:proofErr w:type="spellStart"/>
-      <w:r>
-        <w:rPr>
-          <w:sz w:val="20"/>
-          <w:szCs w:val="20"/>
-          <w:lang w:val="en-US" w:eastAsia="nl-NL"/>
-        </w:rPr>
-        <w:t>GemsTracker</w:t>
-      </w:r>
-      <w:proofErr w:type="spellEnd"/>
-      <w:r>
-        <w:rPr>
-          <w:sz w:val="20"/>
-          <w:szCs w:val="20"/>
-          <w:lang w:val="en-US" w:eastAsia="nl-NL"/>
-        </w:rPr>
-        <w:t xml:space="preserve"> uses the answer-codes in </w:t>
-      </w:r>
-      <w:proofErr w:type="spellStart"/>
-      <w:r>
-        <w:rPr>
-          <w:sz w:val="20"/>
-          <w:szCs w:val="20"/>
-          <w:lang w:val="en-US" w:eastAsia="nl-NL"/>
-        </w:rPr>
-        <w:t>LimeSurvey</w:t>
-      </w:r>
-      <w:proofErr w:type="spellEnd"/>
-      <w:r>
-        <w:rPr>
-          <w:sz w:val="20"/>
-          <w:szCs w:val="20"/>
-          <w:lang w:val="en-US" w:eastAsia="nl-NL"/>
-        </w:rPr>
-        <w:t xml:space="preserve"> to store all </w:t>
-      </w:r>
-      <w:r>
-        <w:rPr>
-          <w:sz w:val="20"/>
-          <w:szCs w:val="20"/>
-          <w:lang w:val="en-US" w:eastAsia="nl-NL"/>
-        </w:rPr>
-        <w:t xml:space="preserve">the given </w:t>
-      </w:r>
-      <w:r>
-        <w:rPr>
-          <w:sz w:val="20"/>
-          <w:szCs w:val="20"/>
-          <w:lang w:val="en-US" w:eastAsia="nl-NL"/>
-        </w:rPr>
-        <w:t>answers. However, these answer-codes are not always easy to interpret. Before recoding the raw data, it often has a structure like shown below. The left part of the data contains all the information of the measurement tracks (</w:t>
+        <w:t>Recoding raw data</w:t>
+      </w:r>
+    </w:p>
+    <w:p>
+      <w:pPr>
+        <w:rPr>
+          <w:sz w:val="20"/>
+          <w:szCs w:val="20"/>
+          <w:lang w:val="en-US" w:eastAsia="nl-NL"/>
+        </w:rPr>
+      </w:pPr>
+      <w:r>
+        <w:rPr>
+          <w:sz w:val="20"/>
+          <w:szCs w:val="20"/>
+          <w:lang w:val="en-US" w:eastAsia="nl-NL"/>
+        </w:rPr>
+        <w:t>When exporting GemsTracker data, all surveys are stored as separate Excel file</w:t>
+      </w:r>
+      <w:r>
+        <w:rPr>
+          <w:sz w:val="20"/>
+          <w:szCs w:val="20"/>
+          <w:lang w:val="en-US" w:eastAsia="nl-NL"/>
+        </w:rPr>
+        <w:t>s</w:t>
+      </w:r>
+      <w:r>
+        <w:rPr>
+          <w:sz w:val="20"/>
+          <w:szCs w:val="20"/>
+          <w:lang w:val="en-US" w:eastAsia="nl-NL"/>
+        </w:rPr>
+        <w:t xml:space="preserve">. </w:t>
+      </w:r>
+      <w:r>
+        <w:rPr>
+          <w:sz w:val="20"/>
+          <w:szCs w:val="20"/>
+          <w:lang w:val="en-US" w:eastAsia="nl-NL"/>
+        </w:rPr>
+        <w:t xml:space="preserve">The raw data exported from GemsTracker uses the answer-codes in LimeSurvey to store all </w:t>
+      </w:r>
+      <w:r>
+        <w:rPr>
+          <w:sz w:val="20"/>
+          <w:szCs w:val="20"/>
+          <w:lang w:val="en-US" w:eastAsia="nl-NL"/>
+        </w:rPr>
+        <w:t xml:space="preserve">the </w:t>
+      </w:r>
+      <w:r>
+        <w:rPr>
+          <w:sz w:val="20"/>
+          <w:szCs w:val="20"/>
+          <w:lang w:val="en-US" w:eastAsia="nl-NL"/>
+        </w:rPr>
+        <w:t xml:space="preserve">answers. However, these answer-codes are not always easy to interpret. Before recoding the raw data, it often has a structure like shown below. The left part of the data contains all the information </w:t>
+      </w:r>
+      <w:r>
+        <w:rPr>
+          <w:sz w:val="20"/>
+          <w:szCs w:val="20"/>
+          <w:lang w:val="en-US" w:eastAsia="nl-NL"/>
+        </w:rPr>
+        <w:t>about</w:t>
+      </w:r>
+      <w:r>
+        <w:rPr>
+          <w:sz w:val="20"/>
+          <w:szCs w:val="20"/>
+          <w:lang w:val="en-US" w:eastAsia="nl-NL"/>
+        </w:rPr>
+        <w:t xml:space="preserve"> the measurement tracks (</w:t>
       </w:r>
       <w:r>
         <w:rPr>
@@ -1074,7 +1462,31 @@
           <w:szCs w:val="20"/>
           <w:lang w:val="en-US" w:eastAsia="nl-NL"/>
         </w:rPr>
-        <w:t>) and on the right you will find the answers to the questions of the given survey (</w:t>
+        <w:t>, describing date, time and technical details about when the data were collected</w:t>
+      </w:r>
+      <w:r>
+        <w:rPr>
+          <w:sz w:val="20"/>
+          <w:szCs w:val="20"/>
+          <w:lang w:val="en-US" w:eastAsia="nl-NL"/>
+        </w:rPr>
+        <w:t>) and on the right</w:t>
+      </w:r>
+      <w:r>
+        <w:rPr>
+          <w:sz w:val="20"/>
+          <w:szCs w:val="20"/>
+          <w:lang w:val="en-US" w:eastAsia="nl-NL"/>
+        </w:rPr>
+        <w:t>,</w:t>
+      </w:r>
+      <w:r>
+        <w:rPr>
+          <w:sz w:val="20"/>
+          <w:szCs w:val="20"/>
+          <w:lang w:val="en-US" w:eastAsia="nl-NL"/>
+        </w:rPr>
+        <w:t xml:space="preserve"> you will find the answers to the questions of the given survey (</w:t>
       </w:r>
       <w:r>
         <w:rPr>
@@ -1099,7 +1511,23 @@
           <w:szCs w:val="20"/>
           <w:lang w:val="en-US" w:eastAsia="nl-NL"/>
         </w:rPr>
-        <w:t>, in this case survey 81</w:t>
+        <w:t>, in this case</w:t>
+      </w:r>
+      <w:r>
+        <w:rPr>
+          <w:sz w:val="20"/>
+          <w:szCs w:val="20"/>
+          <w:lang w:val="en-US" w:eastAsia="nl-NL"/>
+        </w:rPr>
+        <w:t>,</w:t>
+      </w:r>
+      <w:r>
+        <w:rPr>
+          <w:sz w:val="20"/>
+          <w:szCs w:val="20"/>
+          <w:lang w:val="en-US" w:eastAsia="nl-NL"/>
+        </w:rPr>
+        <w:t xml:space="preserve"> survey 81</w:t>
       </w:r>
       <w:r>
         <w:rPr>
@@ -1426,7 +1854,24 @@
           <w:szCs w:val="20"/>
           <w:lang w:val="en-US" w:eastAsia="nl-NL"/>
         </w:rPr>
-        <w:t xml:space="preserve"> Questions in which no answer options are given (text field or numerical answers) do not have to be recoded, which makes that the </w:t>
+        <w:t xml:space="preserve"> </w:t>
+      </w:r>
+    </w:p>
+    <w:p>
+      <w:pPr>
+        <w:rPr>
+          <w:sz w:val="20"/>
+          <w:szCs w:val="20"/>
+          <w:lang w:val="en-US" w:eastAsia="nl-NL"/>
+        </w:rPr>
+      </w:pPr>
+      <w:r>
+        <w:rPr>
+          <w:sz w:val="20"/>
+          <w:szCs w:val="20"/>
+          <w:lang w:val="en-US" w:eastAsia="nl-NL"/>
+        </w:rPr>
+        <w:t xml:space="preserve">Questions in which no answer options are given (text field or numerical answers) do not have to be recoded, which makes that the </w:t>
       </w:r>
       <w:proofErr w:type="spellStart"/>
       <w:r>
@@ -1452,7 +1897,23 @@
           <w:szCs w:val="20"/>
           <w:lang w:val="en-US" w:eastAsia="nl-NL"/>
         </w:rPr>
-        <w:t xml:space="preserve">For Survey 81 this is the case for the question </w:t>
+        <w:t>For Survey 81</w:t>
+      </w:r>
+      <w:r>
+        <w:rPr>
+          <w:sz w:val="20"/>
+          <w:szCs w:val="20"/>
+          <w:lang w:val="en-US" w:eastAsia="nl-NL"/>
+        </w:rPr>
+        <w:t>,</w:t>
+      </w:r>
+      <w:r>
+        <w:rPr>
+          <w:sz w:val="20"/>
+          <w:szCs w:val="20"/>
+          <w:lang w:val="en-US" w:eastAsia="nl-NL"/>
+        </w:rPr>
+        <w:t xml:space="preserve"> this is the case for the question </w:t>
       </w:r>
       <w:proofErr w:type="spellStart"/>
       <w:r>
@@ -1470,7 +1931,7 @@
           <w:szCs w:val="20"/>
           <w:lang w:val="en-US" w:eastAsia="nl-NL"/>
         </w:rPr>
-        <w:t xml:space="preserve">, where a number can be filled in when the previous question is answered with “Yes”. In the code, this  can be </w:t>
+        <w:t xml:space="preserve">, where a number can be filled in when the previous question is answered with “Yes”. In the code, this can be </w:t>
       </w:r>
       <w:r>
         <w:rPr>
@@ -1518,7 +1979,24 @@
           <w:szCs w:val="20"/>
           <w:lang w:val="en-US" w:eastAsia="nl-NL"/>
         </w:rPr>
-        <w:t xml:space="preserve">skipped. For all the answers that do have to be recoded, factors are created with the </w:t>
+        <w:t xml:space="preserve">skipped. </w:t>
+      </w:r>
+    </w:p>
+    <w:p>
+      <w:pPr>
+        <w:rPr>
+          <w:sz w:val="20"/>
+          <w:szCs w:val="20"/>
+          <w:lang w:val="en-US" w:eastAsia="nl-NL"/>
+        </w:rPr>
+      </w:pPr>
+      <w:r>
+        <w:rPr>
+          <w:sz w:val="20"/>
+          <w:szCs w:val="20"/>
+          <w:lang w:val="en-US" w:eastAsia="nl-NL"/>
+        </w:rPr>
+        <w:t xml:space="preserve">For all the answers that do have to be recoded, factors are created with the </w:t>
       </w:r>
       <w:proofErr w:type="spellStart"/>
       <w:r>
@@ -1758,7 +2236,56 @@
           <w:szCs w:val="20"/>
           <w:lang w:val="en-US"/>
         </w:rPr>
-        <w:t>decoding the information for each survey, the ETL is also responsible for merging all patient information, which is stored in multiple surveys over multiple rounds and even in multiple tracks. To combine all data from one measurement track, surveys are merged based on respondent ID</w:t>
+        <w:t xml:space="preserve">decoding the information for each survey, the ETL is also responsible for merging all patient information stored in multiple surveys over multiple rounds </w:t>
+      </w:r>
+      <w:r>
+        <w:rPr>
+          <w:sz w:val="20"/>
+          <w:szCs w:val="20"/>
+          <w:lang w:val="en-US"/>
+        </w:rPr>
+        <w:t xml:space="preserve">(e.g., baseline and follow-up) </w:t>
+      </w:r>
+      <w:r>
+        <w:rPr>
+          <w:sz w:val="20"/>
+          <w:szCs w:val="20"/>
+          <w:lang w:val="en-US"/>
+        </w:rPr>
+        <w:t>and even in multiple tracks</w:t>
+      </w:r>
+      <w:r>
+        <w:rPr>
+          <w:sz w:val="20"/>
+          <w:szCs w:val="20"/>
+          <w:lang w:val="en-US"/>
+        </w:rPr>
+        <w:t xml:space="preserve"> (first in the track for non-surgical treatment and then in the track for surgical treatment)</w:t>
+      </w:r>
+      <w:r>
+        <w:rPr>
+          <w:sz w:val="20"/>
+          <w:szCs w:val="20"/>
+          <w:lang w:val="en-US"/>
+        </w:rPr>
+        <w:t xml:space="preserve">. </w:t>
+      </w:r>
+    </w:p>
+    <w:p>
+      <w:pPr>
+        <w:rPr>
+          <w:sz w:val="20"/>
+          <w:szCs w:val="20"/>
+          <w:lang w:val="en-US"/>
+        </w:rPr>
+      </w:pPr>
+      <w:r>
+        <w:rPr>
+          <w:sz w:val="20"/>
+          <w:szCs w:val="20"/>
+          <w:lang w:val="en-US"/>
+        </w:rPr>
+        <w:t>To combine all data from one measurement track, surveys are merged based on respondent ID</w:t>
       </w:r>
       <w:r>
         <w:rPr>
@@ -1846,7 +2373,47 @@
           <w:szCs w:val="20"/>
           <w:lang w:val="en-US"/>
         </w:rPr>
-        <w:t xml:space="preserve">Therefore, one row represents all information from one patient from one measurement round. The suffix states that when a </w:t>
+        <w:t>After this</w:t>
+      </w:r>
+      <w:r>
+        <w:rPr>
+          <w:sz w:val="20"/>
+          <w:szCs w:val="20"/>
+          <w:lang w:val="en-US"/>
+        </w:rPr>
+        <w:t xml:space="preserve">, one row represents all information from one patient from one measurement round. </w:t>
+      </w:r>
+      <w:r>
+        <w:rPr>
+          <w:sz w:val="20"/>
+          <w:szCs w:val="20"/>
+          <w:lang w:val="en-US"/>
+        </w:rPr>
+        <w:t>W</w:t>
+      </w:r>
+      <w:r>
+        <w:rPr>
+          <w:sz w:val="20"/>
+          <w:szCs w:val="20"/>
+          <w:lang w:val="en-US"/>
+        </w:rPr>
+        <w:t>hen a variable</w:t>
+      </w:r>
+      <w:r>
+        <w:rPr>
+          <w:sz w:val="20"/>
+          <w:szCs w:val="20"/>
+          <w:lang w:val="en-US"/>
+        </w:rPr>
+        <w:t xml:space="preserve"> </w:t>
+      </w:r>
+      <w:r>
+        <w:rPr>
+          <w:sz w:val="20"/>
+          <w:szCs w:val="20"/>
+          <w:lang w:val="en-US"/>
+        </w:rPr>
+        <w:t xml:space="preserve">name is present in multiple surveys, the </w:t>
       </w:r>
       <w:proofErr w:type="spellStart"/>
       <w:r>
@@ -1855,7 +2422,7 @@
           <w:szCs w:val="20"/>
           <w:lang w:val="en-US"/>
         </w:rPr>
-        <w:t>variablename</w:t>
+        <w:t>surveyID</w:t>
       </w:r>
       <w:proofErr w:type="spellEnd"/>
       <w:r>
@@ -1864,7 +2431,63 @@
           <w:szCs w:val="20"/>
           <w:lang w:val="en-US"/>
         </w:rPr>
-        <w:t xml:space="preserve"> is present in multiple surveys, the </w:t>
+        <w:t xml:space="preserve"> is added to the name of that variable</w:t>
+      </w:r>
+      <w:r>
+        <w:rPr>
+          <w:sz w:val="20"/>
+          <w:szCs w:val="20"/>
+          <w:lang w:val="en-US"/>
+        </w:rPr>
+        <w:t xml:space="preserve"> (line </w:t>
+      </w:r>
+      <w:r>
+        <w:rPr>
+          <w:sz w:val="20"/>
+          <w:szCs w:val="20"/>
+          <w:lang w:val="en-US"/>
+        </w:rPr>
+        <w:t>1</w:t>
+      </w:r>
+      <w:r>
+        <w:rPr>
+          <w:sz w:val="20"/>
+          <w:szCs w:val="20"/>
+          <w:lang w:val="en-US"/>
+        </w:rPr>
+        <w:t>3</w:t>
+      </w:r>
+      <w:r>
+        <w:rPr>
+          <w:sz w:val="20"/>
+          <w:szCs w:val="20"/>
+          <w:lang w:val="en-US"/>
+        </w:rPr>
+        <w:t>2</w:t>
+      </w:r>
+      <w:r>
+        <w:rPr>
+          <w:sz w:val="20"/>
+          <w:szCs w:val="20"/>
+          <w:lang w:val="en-US"/>
+        </w:rPr>
+        <w:t>).</w:t>
+      </w:r>
+      <w:r>
+        <w:rPr>
+          <w:sz w:val="20"/>
+          <w:szCs w:val="20"/>
+          <w:lang w:val="en-US"/>
+        </w:rPr>
+        <w:t xml:space="preserve"> </w:t>
+      </w:r>
+      <w:r>
+        <w:rPr>
+          <w:sz w:val="20"/>
+          <w:szCs w:val="20"/>
+          <w:lang w:val="en-US"/>
+        </w:rPr>
+        <w:t xml:space="preserve">For example, the variable </w:t>
       </w:r>
       <w:proofErr w:type="spellStart"/>
       <w:r>
@@ -1873,7 +2496,7 @@
           <w:szCs w:val="20"/>
           <w:lang w:val="en-US"/>
         </w:rPr>
-        <w:t>surveyID</w:t>
+        <w:t>gto_id_token</w:t>
       </w:r>
       <w:proofErr w:type="spellEnd"/>
       <w:r>
@@ -1882,99 +2505,39 @@
           <w:szCs w:val="20"/>
           <w:lang w:val="en-US"/>
         </w:rPr>
-        <w:t xml:space="preserve"> is added to the </w:t>
-      </w:r>
-      <w:proofErr w:type="spellStart"/>
-      <w:r>
-        <w:rPr>
-          <w:sz w:val="20"/>
-          <w:szCs w:val="20"/>
-          <w:lang w:val="en-US"/>
-        </w:rPr>
-        <w:t>columnname</w:t>
-      </w:r>
-      <w:proofErr w:type="spellEnd"/>
-      <w:r>
-        <w:rPr>
-          <w:sz w:val="20"/>
-          <w:szCs w:val="20"/>
-          <w:lang w:val="en-US"/>
-        </w:rPr>
-        <w:t xml:space="preserve"> of that variable</w:t>
-      </w:r>
-      <w:r>
-        <w:rPr>
-          <w:sz w:val="20"/>
-          <w:szCs w:val="20"/>
-          <w:lang w:val="en-US"/>
-        </w:rPr>
-        <w:t xml:space="preserve"> (line </w:t>
-      </w:r>
-      <w:r>
-        <w:rPr>
-          <w:sz w:val="20"/>
-          <w:szCs w:val="20"/>
-          <w:lang w:val="en-US"/>
-        </w:rPr>
-        <w:t>1</w:t>
-      </w:r>
-      <w:r>
-        <w:rPr>
-          <w:sz w:val="20"/>
-          <w:szCs w:val="20"/>
-          <w:lang w:val="en-US"/>
-        </w:rPr>
-        <w:t>3</w:t>
-      </w:r>
-      <w:r>
-        <w:rPr>
-          <w:sz w:val="20"/>
-          <w:szCs w:val="20"/>
-          <w:lang w:val="en-US"/>
-        </w:rPr>
-        <w:t>2</w:t>
-      </w:r>
-      <w:r>
-        <w:rPr>
-          <w:sz w:val="20"/>
-          <w:szCs w:val="20"/>
-          <w:lang w:val="en-US"/>
-        </w:rPr>
-        <w:t>).</w:t>
-      </w:r>
-      <w:r>
-        <w:rPr>
-          <w:sz w:val="20"/>
-          <w:szCs w:val="20"/>
-          <w:lang w:val="en-US"/>
-        </w:rPr>
-        <w:t xml:space="preserve"> </w:t>
-      </w:r>
-      <w:r>
-        <w:rPr>
-          <w:sz w:val="20"/>
-          <w:szCs w:val="20"/>
-          <w:lang w:val="en-US"/>
-        </w:rPr>
-        <w:t xml:space="preserve">For example, the variable </w:t>
-      </w:r>
-      <w:proofErr w:type="spellStart"/>
-      <w:r>
-        <w:rPr>
-          <w:sz w:val="20"/>
-          <w:szCs w:val="20"/>
-          <w:lang w:val="en-US"/>
-        </w:rPr>
-        <w:t>gto_id_token</w:t>
-      </w:r>
-      <w:proofErr w:type="spellEnd"/>
-      <w:r>
-        <w:rPr>
-          <w:sz w:val="20"/>
-          <w:szCs w:val="20"/>
-          <w:lang w:val="en-US"/>
-        </w:rPr>
-        <w:t xml:space="preserve"> was present in both survey 73 and survey 81, therefore the new names are gto_id_token_73 and gto_id_token_81. In the end, you will have one </w:t>
+        <w:t xml:space="preserve"> was present in both survey 73 and survey 81</w:t>
+      </w:r>
+      <w:r>
+        <w:rPr>
+          <w:sz w:val="20"/>
+          <w:szCs w:val="20"/>
+          <w:lang w:val="en-US"/>
+        </w:rPr>
+        <w:t>;</w:t>
+      </w:r>
+      <w:r>
+        <w:rPr>
+          <w:sz w:val="20"/>
+          <w:szCs w:val="20"/>
+          <w:lang w:val="en-US"/>
+        </w:rPr>
+        <w:t xml:space="preserve"> therefore</w:t>
+      </w:r>
+      <w:r>
+        <w:rPr>
+          <w:sz w:val="20"/>
+          <w:szCs w:val="20"/>
+          <w:lang w:val="en-US"/>
+        </w:rPr>
+        <w:t>,</w:t>
+      </w:r>
+      <w:r>
+        <w:rPr>
+          <w:sz w:val="20"/>
+          <w:szCs w:val="20"/>
+          <w:lang w:val="en-US"/>
+        </w:rPr>
+        <w:t xml:space="preserve"> the new names are gto_id_token_73 and gto_id_token_81. In the end, you will have one </w:t>
       </w:r>
       <w:proofErr w:type="spellStart"/>
       <w:r>
@@ -2067,6 +2630,70 @@
     <w:p>
       <w:pPr>
         <w:rPr>
+          <w:b/>
+          <w:bCs/>
+          <w:sz w:val="20"/>
+          <w:szCs w:val="20"/>
+          <w:lang w:val="en-US"/>
+        </w:rPr>
+      </w:pPr>
+      <w:r>
+        <w:rPr>
+          <w:b/>
+          <w:bCs/>
+          <w:sz w:val="20"/>
+          <w:szCs w:val="20"/>
+          <w:lang w:val="en-US"/>
+        </w:rPr>
+        <w:t>Merging multiple surveys</w:t>
+      </w:r>
+    </w:p>
+    <w:p>
+      <w:pPr>
+        <w:rPr>
+          <w:sz w:val="20"/>
+          <w:szCs w:val="20"/>
+          <w:lang w:val="en-US"/>
+        </w:rPr>
+      </w:pPr>
+      <w:r>
+        <w:rPr>
+          <w:sz w:val="20"/>
+          <w:szCs w:val="20"/>
+          <w:lang w:val="en-US"/>
+        </w:rPr>
+        <w:t xml:space="preserve">This concludes the basic processing of this example ETL. </w:t>
+      </w:r>
+    </w:p>
+    <w:p>
+      <w:pPr>
+        <w:rPr>
+          <w:sz w:val="20"/>
+          <w:szCs w:val="20"/>
+          <w:lang w:val="en-US"/>
+        </w:rPr>
+      </w:pPr>
+      <w:r>
+        <w:rPr>
+          <w:sz w:val="20"/>
+          <w:szCs w:val="20"/>
+          <w:lang w:val="en-US"/>
+        </w:rPr>
+        <w:t xml:space="preserve">However, in the concept of a data pipeline, it is generally wise to do all corrections as close as possible to the source. Since the source is Gemstracker, any correction that you can do in Gemstracker is better than later. Since the next step is the ETL, it can be wise to use the ETL for all kinds of general data cleaning and calculations. For example, it can be a good place to calculate the sum score for questionnaires or calculate BMI from length and weight. This way, all researchers using the output use the same calculations and correct them when needed. </w:t>
+      </w:r>
+    </w:p>
+    <w:p>
+      <w:pPr>
+        <w:rPr>
+          <w:sz w:val="20"/>
+          <w:szCs w:val="20"/>
+          <w:lang w:val="en-US"/>
+        </w:rPr>
+      </w:pPr>
+    </w:p>
+    <w:p>
+      <w:pPr>
+        <w:rPr>
           <w:sz w:val="20"/>
           <w:szCs w:val="20"/>
           <w:lang w:val="en-US"/>
@@ -2212,6 +2839,92 @@
 <file path=word/numbering.xml><?xml version="1.0" encoding="utf-8"?>
 <w:numbering xmlns:wpc="http://schemas.microsoft.com/office/word/2010/wordprocessingCanvas" xmlns:cx="http://schemas.microsoft.com/office/drawing/2014/chartex" xmlns:cx1="http://schemas.microsoft.com/office/drawing/2015/9/8/chartex" xmlns:cx2="http://schemas.microsoft.com/office/drawing/2015/10/21/chartex" xmlns:cx3="http://schemas.microsoft.com/office/drawing/2016/5/9/chartex" xmlns:cx4="http://schemas.microsoft.com/office/drawing/2016/5/10/chartex" xmlns:cx5="http://schemas.microsoft.com/office/drawing/2016/5/11/chartex" xmlns:cx6="http://schemas.microsoft.com/office/drawing/2016/5/12/chartex" xmlns:cx7="http://schemas.microsoft.com/office/drawing/2016/5/13/chartex" xmlns:cx8="http://schemas.microsoft.com/office/drawing/2016/5/14/chartex" xmlns:mc="http://schemas.openxmlformats.org/markup-compatibility/2006" xmlns:aink="http://schemas.microsoft.com/office/drawing/2016/ink" xmlns:am3d="http://schemas.microsoft.com/office/drawing/2017/model3d" xmlns:o="urn:schemas-microsoft-com:office:office" xmlns:r="http://schemas.openxmlformats.org/officeDocument/2006/relationships" xmlns:m="http://schemas.openxmlformats.org/officeDocument/2006/math" xmlns:v="urn:schemas-microsoft-com:vml" xmlns:wp14="http://schemas.microsoft.com/office/word/2010/wordprocessingDrawing" xmlns:wp="http://schemas.openxmlformats.org/drawingml/2006/wordprocessingDrawing" xmlns:w10="urn:schemas-microsoft-com:office:word" xmlns:w="http://schemas.openxmlformats.org/wordprocessingml/2006/main" xmlns:w14="http://schemas.microsoft.com/office/word/2010/wordml" xmlns:w15="http://schemas.microsoft.com/office/word/2012/wordml" xmlns:w16cex="http://schemas.microsoft.com/office/word/2018/wordml/cex" xmlns:w16cid="http://schemas.microsoft.com/office/word/2016/wordml/cid" xmlns:w16="http://schemas.microsoft.com/office/word/2018/wordml" xmlns:w16se="http://schemas.microsoft.com/office/word/2015/wordml/symex" xmlns:wpg="http://schemas.microsoft.com/office/word/2010/wordprocessingGroup" xmlns:wpi="http://schemas.microsoft.com/office/word/2010/wordprocessingInk" xmlns:wne="http://schemas.microsoft.com/office/word/2006/wordml" xmlns:wps="http://schemas.microsoft.com/office/word/2010/wordprocessingShape" mc:Ignorable="w14 w15 w16se w16cid w16 w16cex wp14">
   <w:abstractNum w:abstractNumId="0" w15:restartNumberingAfterBreak="0">
+    <w:nsid w:val="11D71D4C"/>
+    <w:multiLevelType w:val="hybridMultilevel"/>
+    <w:tmpl w:val="45DEA580"/>
+    <w:lvl w:ilvl="0" w:tplc="0413000F">
+      <w:start w:val="1"/>
+      <w:numFmt w:val="decimal"/>
+      <w:lvlText w:val="%1."/>
+      <w:lvlJc w:val="left"/>
+      <w:pPr>
+        <w:ind w:left="720" w:hanging="360"/>
+      </w:pPr>
+    </w:lvl>
+    <w:lvl w:ilvl="1" w:tplc="04130019" w:tentative="1">
+      <w:start w:val="1"/>
+      <w:numFmt w:val="lowerLetter"/>
+      <w:lvlText w:val="%2."/>
+      <w:lvlJc w:val="left"/>
+      <w:pPr>
+        <w:ind w:left="1440" w:hanging="360"/>
+      </w:pPr>
+    </w:lvl>
+    <w:lvl w:ilvl="2" w:tplc="0413001B" w:tentative="1">
+      <w:start w:val="1"/>
+      <w:numFmt w:val="lowerRoman"/>
+      <w:lvlText w:val="%3."/>
+      <w:lvlJc w:val="right"/>
+      <w:pPr>
+        <w:ind w:left="2160" w:hanging="180"/>
+      </w:pPr>
+    </w:lvl>
+    <w:lvl w:ilvl="3" w:tplc="0413000F" w:tentative="1">
+      <w:start w:val="1"/>
+      <w:numFmt w:val="decimal"/>
+      <w:lvlText w:val="%4."/>
+      <w:lvlJc w:val="left"/>
+      <w:pPr>
+        <w:ind w:left="2880" w:hanging="360"/>
+      </w:pPr>
+    </w:lvl>
+    <w:lvl w:ilvl="4" w:tplc="04130019" w:tentative="1">
+      <w:start w:val="1"/>
+      <w:numFmt w:val="lowerLetter"/>
+      <w:lvlText w:val="%5."/>
+      <w:lvlJc w:val="left"/>
+      <w:pPr>
+        <w:ind w:left="3600" w:hanging="360"/>
+      </w:pPr>
+    </w:lvl>
+    <w:lvl w:ilvl="5" w:tplc="0413001B" w:tentative="1">
+      <w:start w:val="1"/>
+      <w:numFmt w:val="lowerRoman"/>
+      <w:lvlText w:val="%6."/>
+      <w:lvlJc w:val="right"/>
+      <w:pPr>
+        <w:ind w:left="4320" w:hanging="180"/>
+      </w:pPr>
+    </w:lvl>
+    <w:lvl w:ilvl="6" w:tplc="0413000F" w:tentative="1">
+      <w:start w:val="1"/>
+      <w:numFmt w:val="decimal"/>
+      <w:lvlText w:val="%7."/>
+      <w:lvlJc w:val="left"/>
+      <w:pPr>
+        <w:ind w:left="5040" w:hanging="360"/>
+      </w:pPr>
+    </w:lvl>
+    <w:lvl w:ilvl="7" w:tplc="04130019" w:tentative="1">
+      <w:start w:val="1"/>
+      <w:numFmt w:val="lowerLetter"/>
+      <w:lvlText w:val="%8."/>
+      <w:lvlJc w:val="left"/>
+      <w:pPr>
+        <w:ind w:left="5760" w:hanging="360"/>
+      </w:pPr>
+    </w:lvl>
+    <w:lvl w:ilvl="8" w:tplc="0413001B" w:tentative="1">
+      <w:start w:val="1"/>
+      <w:numFmt w:val="lowerRoman"/>
+      <w:lvlText w:val="%9."/>
+      <w:lvlJc w:val="right"/>
+      <w:pPr>
+        <w:ind w:left="6480" w:hanging="180"/>
+      </w:pPr>
+    </w:lvl>
+  </w:abstractNum>
+  <w:abstractNum w:abstractNumId="1" w15:restartNumberingAfterBreak="0">
     <w:nsid w:val="1C7450B4"/>
     <w:multiLevelType w:val="hybridMultilevel"/>
     <w:tmpl w:val="4420EA82"/>
@@ -2300,7 +3013,96 @@
       </w:pPr>
     </w:lvl>
   </w:abstractNum>
-  <w:abstractNum w:abstractNumId="1" w15:restartNumberingAfterBreak="0">
+  <w:abstractNum w:abstractNumId="2" w15:restartNumberingAfterBreak="0">
+    <w:nsid w:val="3F165EA4"/>
+    <w:multiLevelType w:val="hybridMultilevel"/>
+    <w:tmpl w:val="2ADC83F4"/>
+    <w:lvl w:ilvl="0" w:tplc="04130011">
+      <w:start w:val="1"/>
+      <w:numFmt w:val="decimal"/>
+      <w:lvlText w:val="%1)"/>
+      <w:lvlJc w:val="left"/>
+      <w:pPr>
+        <w:ind w:left="720" w:hanging="360"/>
+      </w:pPr>
+      <w:rPr>
+        <w:rFonts w:hint="default"/>
+      </w:rPr>
+    </w:lvl>
+    <w:lvl w:ilvl="1" w:tplc="04130019" w:tentative="1">
+      <w:start w:val="1"/>
+      <w:numFmt w:val="lowerLetter"/>
+      <w:lvlText w:val="%2."/>
+      <w:lvlJc w:val="left"/>
+      <w:pPr>
+        <w:ind w:left="1440" w:hanging="360"/>
+      </w:pPr>
+    </w:lvl>
+    <w:lvl w:ilvl="2" w:tplc="0413001B" w:tentative="1">
+      <w:start w:val="1"/>
+      <w:numFmt w:val="lowerRoman"/>
+      <w:lvlText w:val="%3."/>
+      <w:lvlJc w:val="right"/>
+      <w:pPr>
+        <w:ind w:left="2160" w:hanging="180"/>
+      </w:pPr>
+    </w:lvl>
+    <w:lvl w:ilvl="3" w:tplc="0413000F" w:tentative="1">
+      <w:start w:val="1"/>
+      <w:numFmt w:val="decimal"/>
+      <w:lvlText w:val="%4."/>
+      <w:lvlJc w:val="left"/>
+      <w:pPr>
+        <w:ind w:left="2880" w:hanging="360"/>
+      </w:pPr>
+    </w:lvl>
+    <w:lvl w:ilvl="4" w:tplc="04130019" w:tentative="1">
+      <w:start w:val="1"/>
+      <w:numFmt w:val="lowerLetter"/>
+      <w:lvlText w:val="%5."/>
+      <w:lvlJc w:val="left"/>
+      <w:pPr>
+        <w:ind w:left="3600" w:hanging="360"/>
+      </w:pPr>
+    </w:lvl>
+    <w:lvl w:ilvl="5" w:tplc="0413001B" w:tentative="1">
+      <w:start w:val="1"/>
+      <w:numFmt w:val="lowerRoman"/>
+      <w:lvlText w:val="%6."/>
+      <w:lvlJc w:val="right"/>
+      <w:pPr>
+        <w:ind w:left="4320" w:hanging="180"/>
+      </w:pPr>
+    </w:lvl>
+    <w:lvl w:ilvl="6" w:tplc="0413000F" w:tentative="1">
+      <w:start w:val="1"/>
+      <w:numFmt w:val="decimal"/>
+      <w:lvlText w:val="%7."/>
+      <w:lvlJc w:val="left"/>
+      <w:pPr>
+        <w:ind w:left="5040" w:hanging="360"/>
+      </w:pPr>
+    </w:lvl>
+    <w:lvl w:ilvl="7" w:tplc="04130019" w:tentative="1">
+      <w:start w:val="1"/>
+      <w:numFmt w:val="lowerLetter"/>
+      <w:lvlText w:val="%8."/>
+      <w:lvlJc w:val="left"/>
+      <w:pPr>
+        <w:ind w:left="5760" w:hanging="360"/>
+      </w:pPr>
+    </w:lvl>
+    <w:lvl w:ilvl="8" w:tplc="0413001B" w:tentative="1">
+      <w:start w:val="1"/>
+      <w:numFmt w:val="lowerRoman"/>
+      <w:lvlText w:val="%9."/>
+      <w:lvlJc w:val="right"/>
+      <w:pPr>
+        <w:ind w:left="6480" w:hanging="180"/>
+      </w:pPr>
+    </w:lvl>
+  </w:abstractNum>
+  <w:abstractNum w:abstractNumId="3" w15:restartNumberingAfterBreak="0">
     <w:nsid w:val="720C025A"/>
     <w:multiLevelType w:val="hybridMultilevel"/>
     <w:tmpl w:val="201C3826"/>
@@ -2390,10 +3192,16 @@
     </w:lvl>
   </w:abstractNum>
   <w:num w:numId="1">
+    <w:abstractNumId w:val="3"/>
+  </w:num>
+  <w:num w:numId="2">
     <w:abstractNumId w:val="1"/>
   </w:num>
-  <w:num w:numId="2">
+  <w:num w:numId="3">
     <w:abstractNumId w:val="0"/>
+  </w:num>
+  <w:num w:numId="4">
+    <w:abstractNumId w:val="2"/>
   </w:num>
 </w:numbering>
 </file>
